--- a/7. Advanced-Loops/7. Advanced-Loops-Exercises.docx
+++ b/7. Advanced-Loops/7. Advanced-Loops-Exercises.docx
@@ -970,7 +970,6 @@
       <w:pPr>
         <w:jc w:val="center"/>
       </w:pPr>
-      <w:bookmarkStart w:id="0" w:name="_GoBack"/>
       <w:r>
         <w:rPr>
           <w:noProof/>
@@ -1017,7 +1016,6 @@
           </wp:inline>
         </w:drawing>
       </w:r>
-      <w:bookmarkEnd w:id="0"/>
     </w:p>
     <w:p>
       <w:pPr>
@@ -1252,15 +1250,105 @@
         </w:rPr>
         <w:t xml:space="preserve"> </w:t>
       </w:r>
-      <w:hyperlink r:id="rId12" w:anchor="0" w:history="1">
+      <w:hyperlink r:id="rId12" w:history="1">
+        <w:r>
+          <w:rPr>
+            <w:rStyle w:val="a9"/>
+          </w:rPr>
+          <w:t>https</w:t>
+        </w:r>
         <w:r>
           <w:rPr>
             <w:rStyle w:val="a9"/>
             <w:lang w:val="bg-BG"/>
           </w:rPr>
-          <w:t>https://judge.softuni.bg/Contests/Practice/Index/156#0</w:t>
+          <w:t>://</w:t>
+        </w:r>
+        <w:r>
+          <w:rPr>
+            <w:rStyle w:val="a9"/>
+          </w:rPr>
+          <w:t>judge</w:t>
+        </w:r>
+        <w:r>
+          <w:rPr>
+            <w:rStyle w:val="a9"/>
+            <w:lang w:val="bg-BG"/>
+          </w:rPr>
+          <w:t>.</w:t>
+        </w:r>
+        <w:r>
+          <w:rPr>
+            <w:rStyle w:val="a9"/>
+          </w:rPr>
+          <w:t>softuni</w:t>
+        </w:r>
+        <w:r>
+          <w:rPr>
+            <w:rStyle w:val="a9"/>
+            <w:lang w:val="bg-BG"/>
+          </w:rPr>
+          <w:t>.</w:t>
+        </w:r>
+        <w:r>
+          <w:rPr>
+            <w:rStyle w:val="a9"/>
+          </w:rPr>
+          <w:t>bg</w:t>
+        </w:r>
+        <w:r>
+          <w:rPr>
+            <w:rStyle w:val="a9"/>
+            <w:lang w:val="bg-BG"/>
+          </w:rPr>
+          <w:t>/</w:t>
+        </w:r>
+        <w:r>
+          <w:rPr>
+            <w:rStyle w:val="a9"/>
+          </w:rPr>
+          <w:t>Contests</w:t>
+        </w:r>
+        <w:r>
+          <w:rPr>
+            <w:rStyle w:val="a9"/>
+            <w:lang w:val="bg-BG"/>
+          </w:rPr>
+          <w:t>/</w:t>
+        </w:r>
+        <w:r>
+          <w:rPr>
+            <w:rStyle w:val="a9"/>
+          </w:rPr>
+          <w:t>Practice</w:t>
+        </w:r>
+        <w:r>
+          <w:rPr>
+            <w:rStyle w:val="a9"/>
+            <w:lang w:val="bg-BG"/>
+          </w:rPr>
+          <w:t>/</w:t>
+        </w:r>
+        <w:r>
+          <w:rPr>
+            <w:rStyle w:val="a9"/>
+          </w:rPr>
+          <w:t>Index</w:t>
+        </w:r>
+        <w:r>
+          <w:rPr>
+            <w:rStyle w:val="a9"/>
+            <w:lang w:val="bg-BG"/>
+          </w:rPr>
+          <w:t>/534#11</w:t>
         </w:r>
       </w:hyperlink>
+      <w:r>
+        <w:rPr>
+          <w:lang w:val="bg-BG"/>
+        </w:rPr>
+        <w:t xml:space="preserve"> </w:t>
+      </w:r>
       <w:r>
         <w:rPr>
           <w:lang w:val="bg-BG"/>
@@ -1980,14 +2068,17 @@
       <w:r>
         <w:t xml:space="preserve"> </w:t>
       </w:r>
-      <w:hyperlink r:id="rId13" w:anchor="1" w:history="1">
+      <w:hyperlink r:id="rId13" w:history="1">
         <w:r>
           <w:rPr>
             <w:rStyle w:val="a9"/>
           </w:rPr>
-          <w:t>https://judge.softuni.bg/Contests/Practice/Index/156#1</w:t>
+          <w:t>https://judge.softuni.bg/Contests/Practice/Index/534#12</w:t>
         </w:r>
       </w:hyperlink>
+      <w:r>
+        <w:t xml:space="preserve"> </w:t>
+      </w:r>
       <w:r>
         <w:rPr>
           <w:lang w:val="bg-BG"/>
@@ -2821,21 +2912,17 @@
       <w:r>
         <w:t xml:space="preserve"> </w:t>
       </w:r>
-      <w:hyperlink r:id="rId14" w:anchor="2" w:history="1">
+      <w:hyperlink r:id="rId14" w:history="1">
         <w:r>
           <w:rPr>
             <w:rStyle w:val="a9"/>
           </w:rPr>
-          <w:t>https://judge.softuni.bg/Contests/Practice/Index/156#</w:t>
-        </w:r>
-        <w:r>
-          <w:rPr>
-            <w:rStyle w:val="a9"/>
-            <w:lang w:val="bg-BG"/>
-          </w:rPr>
-          <w:t>2</w:t>
+          <w:t>https://judge.softuni.bg/Contests/Practice/Index/534#10</w:t>
         </w:r>
       </w:hyperlink>
+      <w:r>
+        <w:t xml:space="preserve"> </w:t>
+      </w:r>
       <w:r>
         <w:rPr>
           <w:lang w:val="bg-BG"/>
@@ -4111,21 +4198,17 @@
       <w:r>
         <w:t xml:space="preserve"> </w:t>
       </w:r>
-      <w:hyperlink r:id="rId15" w:anchor="3" w:history="1">
+      <w:hyperlink r:id="rId15" w:history="1">
         <w:r>
           <w:rPr>
             <w:rStyle w:val="a9"/>
           </w:rPr>
-          <w:t>https://judge.softuni.bg/Contests/Practice/Index/156#</w:t>
-        </w:r>
-        <w:r>
-          <w:rPr>
-            <w:rStyle w:val="a9"/>
-            <w:lang w:val="bg-BG"/>
-          </w:rPr>
-          <w:t>3</w:t>
+          <w:t>https://judge.softuni.bg/Contests/Practice/Index/534#8</w:t>
         </w:r>
       </w:hyperlink>
+      <w:r>
+        <w:t xml:space="preserve"> </w:t>
+      </w:r>
       <w:r>
         <w:rPr>
           <w:lang w:val="bg-BG"/>
@@ -5053,15 +5136,17 @@
       <w:r>
         <w:t xml:space="preserve"> </w:t>
       </w:r>
-      <w:hyperlink r:id="rId16" w:anchor="4" w:history="1">
+      <w:hyperlink r:id="rId16" w:history="1">
         <w:r>
           <w:rPr>
             <w:rStyle w:val="a9"/>
-            <w:lang w:val="bg-BG"/>
           </w:rPr>
-          <w:t>https://judge.softuni.bg/Contests/Practice/Index/156#4</w:t>
+          <w:t>https://judge.softuni.bg/Contests/Practice/Index/534#4</w:t>
         </w:r>
       </w:hyperlink>
+      <w:r>
+        <w:t xml:space="preserve"> </w:t>
+      </w:r>
       <w:r>
         <w:rPr>
           <w:lang w:val="bg-BG"/>
@@ -5690,15 +5775,17 @@
       <w:r>
         <w:t xml:space="preserve"> </w:t>
       </w:r>
-      <w:hyperlink r:id="rId17" w:anchor="5" w:history="1">
+      <w:hyperlink r:id="rId17" w:history="1">
         <w:r>
           <w:rPr>
             <w:rStyle w:val="a9"/>
-            <w:lang w:val="bg-BG"/>
           </w:rPr>
-          <w:t>https://judge.softuni.bg/Contests/Practice/Index/156#5</w:t>
+          <w:t>https://judge.softuni.bg/Contests/Practice/Index/534#13</w:t>
         </w:r>
       </w:hyperlink>
+      <w:r>
+        <w:t xml:space="preserve"> </w:t>
+      </w:r>
       <w:r>
         <w:rPr>
           <w:lang w:val="bg-BG"/>
@@ -6684,15 +6771,17 @@
       <w:r>
         <w:t xml:space="preserve"> </w:t>
       </w:r>
-      <w:hyperlink r:id="rId18" w:anchor="6" w:history="1">
+      <w:hyperlink r:id="rId18" w:history="1">
         <w:r>
           <w:rPr>
             <w:rStyle w:val="a9"/>
-            <w:lang w:val="bg-BG"/>
           </w:rPr>
-          <w:t>https://judge.softuni.bg/Contests/Practice/Index/156#6</w:t>
+          <w:t>https://judge.softuni.bg/Contests/Practice/Index/534#1</w:t>
         </w:r>
       </w:hyperlink>
+      <w:r>
+        <w:t xml:space="preserve"> </w:t>
+      </w:r>
       <w:r>
         <w:rPr>
           <w:lang w:val="bg-BG"/>
@@ -7612,23 +7701,22 @@
         <w:t>системата</w:t>
       </w:r>
       <w:r>
-        <w:rPr>
-          <w:lang w:val="bg-BG"/>
-        </w:rPr>
         <w:t>:</w:t>
       </w:r>
       <w:r>
         <w:t xml:space="preserve"> </w:t>
       </w:r>
-      <w:hyperlink r:id="rId20" w:anchor="7" w:history="1">
+      <w:hyperlink r:id="rId20" w:history="1">
         <w:r>
           <w:rPr>
             <w:rStyle w:val="a9"/>
-            <w:lang w:val="bg-BG"/>
           </w:rPr>
-          <w:t>https://judge.softuni.bg/Contests/Practice/Index/156#7</w:t>
+          <w:t>https://judge.softuni.bg/Contests/Practice/Index/534#7</w:t>
         </w:r>
       </w:hyperlink>
+      <w:r>
+        <w:t xml:space="preserve"> </w:t>
+      </w:r>
       <w:r>
         <w:rPr>
           <w:lang w:val="bg-BG"/>
@@ -8432,15 +8520,17 @@
       <w:r>
         <w:t xml:space="preserve"> </w:t>
       </w:r>
-      <w:hyperlink r:id="rId21" w:anchor="8" w:history="1">
+      <w:hyperlink r:id="rId21" w:history="1">
         <w:r>
           <w:rPr>
             <w:rStyle w:val="a9"/>
-            <w:lang w:val="bg-BG"/>
           </w:rPr>
-          <w:t>https://judge.softuni.bg/Contests/Practice/Index/156#8</w:t>
+          <w:t>https://judge.softuni.bg/Contests/Practice/Index/534#5</w:t>
         </w:r>
       </w:hyperlink>
+      <w:r>
+        <w:t xml:space="preserve"> </w:t>
+      </w:r>
       <w:r>
         <w:rPr>
           <w:lang w:val="bg-BG"/>
@@ -9818,15 +9908,17 @@
       <w:r>
         <w:t xml:space="preserve"> </w:t>
       </w:r>
-      <w:hyperlink r:id="rId22" w:anchor="9" w:history="1">
+      <w:hyperlink r:id="rId22" w:history="1">
         <w:r>
           <w:rPr>
             <w:rStyle w:val="a9"/>
-            <w:lang w:val="bg-BG"/>
           </w:rPr>
-          <w:t>https://judge.softuni.bg/Contests/Practice/Index/156#9</w:t>
+          <w:t>https://judge.softuni.bg/Contests/Practice/Index/534#3</w:t>
         </w:r>
       </w:hyperlink>
+      <w:r>
+        <w:t xml:space="preserve"> </w:t>
+      </w:r>
       <w:r>
         <w:rPr>
           <w:lang w:val="bg-BG"/>
@@ -10556,15 +10648,17 @@
       <w:r>
         <w:t xml:space="preserve"> </w:t>
       </w:r>
-      <w:hyperlink r:id="rId23" w:anchor="10" w:history="1">
+      <w:hyperlink r:id="rId23" w:history="1">
         <w:r>
           <w:rPr>
             <w:rStyle w:val="a9"/>
-            <w:lang w:val="bg-BG"/>
           </w:rPr>
-          <w:t>https://judge.softuni.bg/Contests/Practice/Index/156#10</w:t>
+          <w:t>https://judge.softuni.bg/Contests/Practice/Index/534#0</w:t>
         </w:r>
       </w:hyperlink>
+      <w:r>
+        <w:t xml:space="preserve"> </w:t>
+      </w:r>
       <w:r>
         <w:rPr>
           <w:lang w:val="bg-BG"/>
@@ -11489,15 +11583,17 @@
       <w:r>
         <w:t xml:space="preserve"> </w:t>
       </w:r>
-      <w:hyperlink r:id="rId24" w:anchor="11" w:history="1">
+      <w:hyperlink r:id="rId24" w:history="1">
         <w:r>
           <w:rPr>
             <w:rStyle w:val="a9"/>
-            <w:lang w:val="bg-BG"/>
           </w:rPr>
-          <w:t>https://judge.softuni.bg/Contests/Practice/Index/156#11</w:t>
+          <w:t>https://judge.softuni.bg/Contests/Practice/Index/534#9</w:t>
         </w:r>
       </w:hyperlink>
+      <w:r>
+        <w:t xml:space="preserve"> </w:t>
+      </w:r>
       <w:r>
         <w:rPr>
           <w:lang w:val="bg-BG"/>
@@ -12611,15 +12707,17 @@
       <w:r>
         <w:t xml:space="preserve"> </w:t>
       </w:r>
-      <w:hyperlink r:id="rId25" w:anchor="12" w:history="1">
+      <w:hyperlink r:id="rId25" w:history="1">
         <w:r>
           <w:rPr>
             <w:rStyle w:val="a9"/>
-            <w:lang w:val="bg-BG"/>
           </w:rPr>
-          <w:t>https://judge.softuni.bg/Contests/Practice/Index/156#12</w:t>
+          <w:t>https://judge.softuni.bg/Contests/Practice/Index/534#2</w:t>
         </w:r>
       </w:hyperlink>
+      <w:r>
+        <w:t xml:space="preserve"> </w:t>
+      </w:r>
       <w:r>
         <w:rPr>
           <w:lang w:val="bg-BG"/>
@@ -13621,15 +13719,19 @@
       <w:r>
         <w:t xml:space="preserve"> </w:t>
       </w:r>
-      <w:hyperlink r:id="rId26" w:anchor="13" w:history="1">
+      <w:hyperlink r:id="rId26" w:history="1">
         <w:r>
           <w:rPr>
             <w:rStyle w:val="a9"/>
-            <w:lang w:val="bg-BG"/>
           </w:rPr>
-          <w:t>https://judge.softuni.bg/Contests/Practice/Index/156#13</w:t>
+          <w:t>https://judge.softuni.bg/Contests/Practice/Index/534#6</w:t>
         </w:r>
       </w:hyperlink>
+      <w:r>
+        <w:t xml:space="preserve"> </w:t>
+      </w:r>
+      <w:bookmarkStart w:id="0" w:name="_GoBack"/>
+      <w:bookmarkEnd w:id="0"/>
       <w:r>
         <w:rPr>
           <w:lang w:val="bg-BG"/>
@@ -18053,7 +18155,7 @@
         </mc:Choice>
         <mc:Fallback>
           <w:pict>
-            <v:line w14:anchorId="35C1EF17" id="Straight Connector 1" o:spid="_x0000_s1026" style="position:absolute;flip:y;z-index:251666432;visibility:visible;mso-wrap-style:square;mso-wrap-distance-left:9pt;mso-wrap-distance-top:0;mso-wrap-distance-right:9pt;mso-wrap-distance-bottom:0;mso-position-horizontal:absolute;mso-position-horizontal-relative:text;mso-position-vertical:absolute;mso-position-vertical-relative:text" from="-.1pt,5.7pt" to="520.7pt,5.7pt" o:gfxdata="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" strokecolor="#f37123" strokeweight="1pt">
+            <v:line w14:anchorId="310E29C6" id="Straight Connector 1" o:spid="_x0000_s1026" style="position:absolute;flip:y;z-index:251666432;visibility:visible;mso-wrap-style:square;mso-wrap-distance-left:9pt;mso-wrap-distance-top:0;mso-wrap-distance-right:9pt;mso-wrap-distance-bottom:0;mso-position-horizontal:absolute;mso-position-horizontal-relative:text;mso-position-vertical:absolute;mso-position-vertical-relative:text" from="-.1pt,5.7pt" to="520.7pt,5.7pt" o:gfxdata="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" strokecolor="#f37123" strokeweight="1pt">
               <v:stroke endcap="round"/>
             </v:line>
           </w:pict>
@@ -18362,7 +18464,7 @@
                               <w:sz w:val="18"/>
                               <w:szCs w:val="18"/>
                             </w:rPr>
-                            <w:t>2</w:t>
+                            <w:t>7</w:t>
                           </w:r>
                           <w:r>
                             <w:rPr>
@@ -18500,7 +18602,7 @@
                         <w:sz w:val="18"/>
                         <w:szCs w:val="18"/>
                       </w:rPr>
-                      <w:t>2</w:t>
+                      <w:t>7</w:t>
                     </w:r>
                     <w:r>
                       <w:rPr>
@@ -19504,7 +19606,7 @@
                           <wp:extent cx="200025" cy="200025"/>
                           <wp:effectExtent l="0" t="0" r="9525" b="9525"/>
                           <wp:docPr id="195" name="Picture 195" title="Software University Foundation">
-                            <a:hlinkClick xmlns:a="http://schemas.openxmlformats.org/drawingml/2006/main" r:id="rId2"/>
+                            <a:hlinkClick xmlns:a="http://schemas.openxmlformats.org/drawingml/2006/main" r:id="rId23"/>
                           </wp:docPr>
                           <wp:cNvGraphicFramePr/>
                           <a:graphic xmlns:a="http://schemas.openxmlformats.org/drawingml/2006/main">
@@ -19512,7 +19614,7 @@
                               <pic:pic xmlns:pic="http://schemas.openxmlformats.org/drawingml/2006/picture">
                                 <pic:nvPicPr>
                                   <pic:cNvPr id="94" name="Picture 4" title="Software University Foundation">
-                                    <a:hlinkClick r:id="rId2"/>
+                                    <a:hlinkClick r:id="rId23"/>
                                   </pic:cNvPr>
                                   <pic:cNvPicPr/>
                                 </pic:nvPicPr>
@@ -22859,7 +22961,7 @@
 </file>
 
 <file path=customXml/itemProps1.xml><?xml version="1.0" encoding="utf-8"?>
-<ds:datastoreItem xmlns:ds="http://schemas.openxmlformats.org/officeDocument/2006/customXml" ds:itemID="{11BA46DB-B604-4C62-BBA8-01117A352062}">
+<ds:datastoreItem xmlns:ds="http://schemas.openxmlformats.org/officeDocument/2006/customXml" ds:itemID="{62DA61E9-7323-4301-BFCD-8C5572B24F2F}">
   <ds:schemaRefs>
     <ds:schemaRef ds:uri="http://schemas.openxmlformats.org/officeDocument/2006/bibliography"/>
   </ds:schemaRefs>

--- a/7. Advanced-Loops/7. Advanced-Loops-Exercises.docx
+++ b/7. Advanced-Loops/7. Advanced-Loops-Exercises.docx
@@ -1250,7 +1250,7 @@
         </w:rPr>
         <w:t xml:space="preserve"> </w:t>
       </w:r>
-      <w:hyperlink r:id="rId12" w:history="1">
+      <w:hyperlink r:id="rId12" w:anchor="11" w:history="1">
         <w:r>
           <w:rPr>
             <w:rStyle w:val="a9"/>
@@ -1371,9 +1371,38 @@
     </w:p>
     <w:p>
       <w:pPr>
+        <w:rPr>
+          <w:lang w:val="bg-BG"/>
+        </w:rPr>
+      </w:pPr>
+    </w:p>
+    <w:p>
+      <w:pPr>
+        <w:rPr>
+          <w:lang w:val="bg-BG"/>
+        </w:rPr>
+      </w:pPr>
+    </w:p>
+    <w:p>
+      <w:pPr>
+        <w:rPr>
+          <w:lang w:val="bg-BG"/>
+        </w:rPr>
+      </w:pPr>
+    </w:p>
+    <w:p>
+      <w:pPr>
+        <w:rPr>
+          <w:lang w:val="bg-BG"/>
+        </w:rPr>
+      </w:pPr>
+    </w:p>
+    <w:p>
+      <w:pPr>
         <w:pStyle w:val="2"/>
       </w:pPr>
       <w:r>
+        <w:lastRenderedPageBreak/>
         <w:t>Числата от N до 1 в обратен ред</w:t>
       </w:r>
     </w:p>
@@ -1994,7 +2023,6 @@
                 <w:noProof/>
                 <w:lang w:val="bg-BG"/>
               </w:rPr>
-              <w:lastRenderedPageBreak/>
               <w:t>2</w:t>
             </w:r>
           </w:p>
@@ -2030,7 +2058,6 @@
           <w:b/>
           <w:lang w:val="bg-BG"/>
         </w:rPr>
-        <w:lastRenderedPageBreak/>
         <w:t xml:space="preserve">Тествайте </w:t>
       </w:r>
       <w:r>
@@ -2068,7 +2095,7 @@
       <w:r>
         <w:t xml:space="preserve"> </w:t>
       </w:r>
-      <w:hyperlink r:id="rId13" w:history="1">
+      <w:hyperlink r:id="rId13" w:anchor="12" w:history="1">
         <w:r>
           <w:rPr>
             <w:rStyle w:val="a9"/>
@@ -2912,7 +2939,7 @@
       <w:r>
         <w:t xml:space="preserve"> </w:t>
       </w:r>
-      <w:hyperlink r:id="rId14" w:history="1">
+      <w:hyperlink r:id="rId14" w:anchor="10" w:history="1">
         <w:r>
           <w:rPr>
             <w:rStyle w:val="a9"/>
@@ -4198,7 +4225,7 @@
       <w:r>
         <w:t xml:space="preserve"> </w:t>
       </w:r>
-      <w:hyperlink r:id="rId15" w:history="1">
+      <w:hyperlink r:id="rId15" w:anchor="8" w:history="1">
         <w:r>
           <w:rPr>
             <w:rStyle w:val="a9"/>
@@ -4885,7 +4912,7 @@
                 <w:noProof/>
                 <w:lang w:val="bg-BG"/>
               </w:rPr>
-              <w:t>17</w:t>
+              <w:t>15</w:t>
             </w:r>
           </w:p>
         </w:tc>
@@ -4996,7 +5023,7 @@
                 <w:noProof/>
                 <w:lang w:val="bg-BG"/>
               </w:rPr>
-              <w:t>31</w:t>
+              <w:t>30</w:t>
             </w:r>
           </w:p>
         </w:tc>
@@ -5066,22 +5093,6 @@
                 <w:noProof/>
               </w:rPr>
               <w:t>15</w:t>
-            </w:r>
-          </w:p>
-          <w:p>
-            <w:pPr>
-              <w:spacing w:before="0" w:after="0"/>
-              <w:rPr>
-                <w:rFonts w:ascii="Consolas" w:hAnsi="Consolas"/>
-                <w:noProof/>
-              </w:rPr>
-            </w:pPr>
-            <w:r>
-              <w:rPr>
-                <w:rFonts w:ascii="Consolas" w:hAnsi="Consolas"/>
-                <w:noProof/>
-              </w:rPr>
-              <w:t>31</w:t>
             </w:r>
           </w:p>
         </w:tc>
@@ -5099,6 +5110,7 @@
           <w:b/>
           <w:lang w:val="bg-BG"/>
         </w:rPr>
+        <w:lastRenderedPageBreak/>
         <w:t xml:space="preserve">Тествайте </w:t>
       </w:r>
       <w:r>
@@ -5136,7 +5148,7 @@
       <w:r>
         <w:t xml:space="preserve"> </w:t>
       </w:r>
-      <w:hyperlink r:id="rId16" w:history="1">
+      <w:hyperlink r:id="rId16" w:anchor="4" w:history="1">
         <w:r>
           <w:rPr>
             <w:rStyle w:val="a9"/>
@@ -5310,7 +5322,6 @@
         <w:rPr>
           <w:bCs/>
         </w:rPr>
-        <w:lastRenderedPageBreak/>
         <w:t>Число в диапазона [1…100]</w:t>
       </w:r>
     </w:p>
@@ -5775,7 +5786,7 @@
       <w:r>
         <w:t xml:space="preserve"> </w:t>
       </w:r>
-      <w:hyperlink r:id="rId17" w:history="1">
+      <w:hyperlink r:id="rId17" w:anchor="13" w:history="1">
         <w:r>
           <w:rPr>
             <w:rStyle w:val="a9"/>
@@ -6771,7 +6782,7 @@
       <w:r>
         <w:t xml:space="preserve"> </w:t>
       </w:r>
-      <w:hyperlink r:id="rId18" w:history="1">
+      <w:hyperlink r:id="rId18" w:anchor="1" w:history="1">
         <w:r>
           <w:rPr>
             <w:rStyle w:val="a9"/>
@@ -7706,7 +7717,7 @@
       <w:r>
         <w:t xml:space="preserve"> </w:t>
       </w:r>
-      <w:hyperlink r:id="rId20" w:history="1">
+      <w:hyperlink r:id="rId20" w:anchor="7" w:history="1">
         <w:r>
           <w:rPr>
             <w:rStyle w:val="a9"/>
@@ -7797,6 +7808,7 @@
         <w:rPr>
           <w:bCs/>
         </w:rPr>
+        <w:lastRenderedPageBreak/>
         <w:t>Сумиране на цифрите на число</w:t>
       </w:r>
     </w:p>
@@ -8203,7 +8215,6 @@
                 <w:noProof/>
                 <w:lang w:val="bg-BG"/>
               </w:rPr>
-              <w:lastRenderedPageBreak/>
               <w:t>5634</w:t>
             </w:r>
           </w:p>
@@ -8520,7 +8531,7 @@
       <w:r>
         <w:t xml:space="preserve"> </w:t>
       </w:r>
-      <w:hyperlink r:id="rId21" w:history="1">
+      <w:hyperlink r:id="rId21" w:anchor="5" w:history="1">
         <w:r>
           <w:rPr>
             <w:rStyle w:val="a9"/>
@@ -9908,7 +9919,7 @@
       <w:r>
         <w:t xml:space="preserve"> </w:t>
       </w:r>
-      <w:hyperlink r:id="rId22" w:history="1">
+      <w:hyperlink r:id="rId22" w:anchor="3" w:history="1">
         <w:r>
           <w:rPr>
             <w:rStyle w:val="a9"/>
@@ -10097,39 +10108,22 @@
       </w:r>
       <w:r>
         <w:rPr>
-          <w:lang w:val="bg-BG"/>
-        </w:rPr>
-        <w:t xml:space="preserve"> (</w:t>
-      </w:r>
-      <w:r>
-        <w:rPr>
-          <w:lang w:val="bg-BG"/>
-        </w:rPr>
-        <w:t xml:space="preserve">нечетно число или стринг, който не е </w:t>
-      </w:r>
-      <w:r>
-        <w:rPr>
-          <w:lang w:val="bg-BG"/>
-        </w:rPr>
-        <w:t xml:space="preserve">цяло </w:t>
-      </w:r>
-      <w:r>
-        <w:rPr>
-          <w:lang w:val="bg-BG"/>
-        </w:rPr>
-        <w:t>число</w:t>
-      </w:r>
-      <w:r>
-        <w:rPr>
-          <w:lang w:val="bg-BG"/>
-        </w:rPr>
-        <w:t>)</w:t>
-      </w:r>
-      <w:r>
-        <w:rPr>
-          <w:lang w:val="bg-BG"/>
-        </w:rPr>
-        <w:t>, трябва да му излиза</w:t>
+          <w:b/>
+          <w:lang w:val="bg-BG"/>
+        </w:rPr>
+        <w:t>,</w:t>
+      </w:r>
+      <w:r>
+        <w:rPr>
+          <w:lang w:val="bg-BG"/>
+        </w:rPr>
+        <w:t xml:space="preserve"> </w:t>
+      </w:r>
+      <w:r>
+        <w:rPr>
+          <w:lang w:val="bg-BG"/>
+        </w:rPr>
+        <w:t>трябва да му излиза</w:t>
       </w:r>
       <w:r>
         <w:rPr>
@@ -10361,7 +10355,6 @@
               <w:rPr>
                 <w:rFonts w:ascii="Consolas" w:hAnsi="Consolas"/>
                 <w:noProof/>
-                <w:lang w:val="bg-BG"/>
               </w:rPr>
             </w:pPr>
             <w:r>
@@ -10403,129 +10396,12 @@
                 <w:b/>
                 <w:noProof/>
                 <w:color w:val="4F6228" w:themeColor="accent3" w:themeShade="80"/>
-              </w:rPr>
-              <w:t>hello</w:t>
-            </w:r>
-          </w:p>
-          <w:p>
-            <w:pPr>
-              <w:spacing w:before="0" w:after="0"/>
-              <w:rPr>
-                <w:rFonts w:ascii="Consolas" w:hAnsi="Consolas"/>
-                <w:noProof/>
-              </w:rPr>
-            </w:pPr>
-            <w:r>
-              <w:rPr>
-                <w:rFonts w:ascii="Consolas" w:hAnsi="Consolas"/>
-                <w:noProof/>
-              </w:rPr>
-              <w:t>Invalid number!</w:t>
-            </w:r>
-          </w:p>
-          <w:p>
-            <w:pPr>
-              <w:spacing w:before="0" w:after="0"/>
-              <w:rPr>
-                <w:rFonts w:ascii="Consolas" w:hAnsi="Consolas"/>
-                <w:noProof/>
-                <w:lang w:val="bg-BG"/>
-              </w:rPr>
-            </w:pPr>
-            <w:r>
-              <w:rPr>
-                <w:rFonts w:ascii="Consolas" w:hAnsi="Consolas"/>
-                <w:noProof/>
-                <w:lang w:val="bg-BG"/>
-              </w:rPr>
-              <w:t>Enter even number</w:t>
-            </w:r>
-            <w:r>
-              <w:rPr>
-                <w:rFonts w:ascii="Consolas" w:hAnsi="Consolas"/>
-                <w:noProof/>
-                <w:lang w:val="bg-BG"/>
-              </w:rPr>
-              <w:t xml:space="preserve">: </w:t>
-            </w:r>
-            <w:r>
-              <w:rPr>
-                <w:rFonts w:ascii="Consolas" w:hAnsi="Consolas"/>
-                <w:b/>
-                <w:noProof/>
-                <w:color w:val="4F6228" w:themeColor="accent3" w:themeShade="80"/>
-                <w:lang w:val="bg-BG"/>
-              </w:rPr>
-              <w:t>12.85</w:t>
-            </w:r>
-          </w:p>
-          <w:p>
-            <w:pPr>
-              <w:spacing w:before="0" w:after="0"/>
-              <w:rPr>
-                <w:rFonts w:ascii="Consolas" w:hAnsi="Consolas"/>
-                <w:noProof/>
-              </w:rPr>
-            </w:pPr>
-            <w:r>
-              <w:rPr>
-                <w:rFonts w:ascii="Consolas" w:hAnsi="Consolas"/>
-                <w:noProof/>
-              </w:rPr>
-              <w:t>Invalid number!</w:t>
-            </w:r>
-          </w:p>
-          <w:p>
-            <w:pPr>
-              <w:spacing w:before="0" w:after="0"/>
-              <w:rPr>
-                <w:rFonts w:ascii="Consolas" w:hAnsi="Consolas"/>
-                <w:noProof/>
-                <w:lang w:val="bg-BG"/>
-              </w:rPr>
-            </w:pPr>
-            <w:r>
-              <w:rPr>
-                <w:rFonts w:ascii="Consolas" w:hAnsi="Consolas"/>
-                <w:noProof/>
-                <w:lang w:val="bg-BG"/>
-              </w:rPr>
-              <w:t>Enter even number</w:t>
-            </w:r>
-            <w:r>
-              <w:rPr>
-                <w:rFonts w:ascii="Consolas" w:hAnsi="Consolas"/>
-                <w:noProof/>
-                <w:lang w:val="bg-BG"/>
-              </w:rPr>
-              <w:t xml:space="preserve">: </w:t>
-            </w:r>
-            <w:r>
-              <w:rPr>
-                <w:rFonts w:ascii="Consolas" w:hAnsi="Consolas"/>
-                <w:b/>
-                <w:noProof/>
-                <w:color w:val="4F6228" w:themeColor="accent3" w:themeShade="80"/>
-                <w:lang w:val="bg-BG"/>
-              </w:rPr>
-              <w:t>3464232636536513</w:t>
-            </w:r>
-          </w:p>
-          <w:p>
-            <w:pPr>
-              <w:spacing w:before="0" w:after="0"/>
-              <w:rPr>
-                <w:rFonts w:ascii="Consolas" w:hAnsi="Consolas"/>
-                <w:noProof/>
-              </w:rPr>
-            </w:pPr>
-            <w:r>
-              <w:rPr>
-                <w:rFonts w:ascii="Consolas" w:hAnsi="Consolas"/>
-                <w:noProof/>
-              </w:rPr>
-              <w:t>Invalid number!</w:t>
-            </w:r>
+                <w:lang w:val="bg-BG"/>
+              </w:rPr>
+              <w:t>3464232</w:t>
+            </w:r>
+            <w:bookmarkStart w:id="0" w:name="_GoBack"/>
+            <w:bookmarkEnd w:id="0"/>
           </w:p>
           <w:p>
             <w:pPr>
@@ -10648,7 +10524,7 @@
       <w:r>
         <w:t xml:space="preserve"> </w:t>
       </w:r>
-      <w:hyperlink r:id="rId23" w:history="1">
+      <w:hyperlink r:id="rId23" w:anchor="0" w:history="1">
         <w:r>
           <w:rPr>
             <w:rStyle w:val="a9"/>
@@ -10716,81 +10592,6 @@
           <w:lang w:val="bg-BG"/>
         </w:rPr>
         <w:t>въвеждайте число и проверявайте дали е четно. При коректно число излезте от цикъла.</w:t>
-      </w:r>
-    </w:p>
-    <w:p>
-      <w:pPr>
-        <w:pStyle w:val="ac"/>
-        <w:numPr>
-          <w:ilvl w:val="0"/>
-          <w:numId w:val="8"/>
-        </w:numPr>
-        <w:spacing w:before="120"/>
-        <w:rPr>
-          <w:lang w:val="bg-BG"/>
-        </w:rPr>
-      </w:pPr>
-      <w:r>
-        <w:rPr>
-          <w:lang w:val="bg-BG"/>
-        </w:rPr>
-        <w:t xml:space="preserve">С </w:t>
-      </w:r>
-      <w:r>
-        <w:rPr>
-          <w:rStyle w:val="CodeChar"/>
-        </w:rPr>
-        <w:t>try</w:t>
-      </w:r>
-      <w:r>
-        <w:rPr>
-          <w:b/>
-          <w:lang w:val="bg-BG"/>
-        </w:rPr>
-        <w:t xml:space="preserve"> { … }</w:t>
-      </w:r>
-      <w:r>
-        <w:rPr>
-          <w:lang w:val="bg-BG"/>
-        </w:rPr>
-        <w:t xml:space="preserve"> </w:t>
-      </w:r>
-      <w:r>
-        <w:rPr>
-          <w:rStyle w:val="CodeChar"/>
-        </w:rPr>
-        <w:t>catch</w:t>
-      </w:r>
-      <w:r>
-        <w:rPr>
-          <w:b/>
-          <w:lang w:val="bg-BG"/>
-        </w:rPr>
-        <w:t xml:space="preserve"> { … }</w:t>
-      </w:r>
-      <w:r>
-        <w:rPr>
-          <w:lang w:val="bg-BG"/>
-        </w:rPr>
-        <w:t xml:space="preserve"> </w:t>
-      </w:r>
-      <w:r>
-        <w:rPr>
-          <w:lang w:val="bg-BG"/>
-        </w:rPr>
-        <w:t xml:space="preserve">конструкция прихванете грешните числа, които не могат да се обърнат в </w:t>
-      </w:r>
-      <w:r>
-        <w:rPr>
-          <w:rStyle w:val="CodeChar"/>
-        </w:rPr>
-        <w:t>int</w:t>
-      </w:r>
-      <w:r>
-        <w:rPr>
-          <w:lang w:val="bg-BG"/>
-        </w:rPr>
-        <w:t>.</w:t>
       </w:r>
     </w:p>
     <w:p>
@@ -11583,7 +11384,7 @@
       <w:r>
         <w:t xml:space="preserve"> </w:t>
       </w:r>
-      <w:hyperlink r:id="rId24" w:history="1">
+      <w:hyperlink r:id="rId24" w:anchor="9" w:history="1">
         <w:r>
           <w:rPr>
             <w:rStyle w:val="a9"/>
@@ -12707,7 +12508,7 @@
       <w:r>
         <w:t xml:space="preserve"> </w:t>
       </w:r>
-      <w:hyperlink r:id="rId25" w:history="1">
+      <w:hyperlink r:id="rId25" w:anchor="2" w:history="1">
         <w:r>
           <w:rPr>
             <w:rStyle w:val="a9"/>
@@ -13719,7 +13520,7 @@
       <w:r>
         <w:t xml:space="preserve"> </w:t>
       </w:r>
-      <w:hyperlink r:id="rId26" w:history="1">
+      <w:hyperlink r:id="rId26" w:anchor="6" w:history="1">
         <w:r>
           <w:rPr>
             <w:rStyle w:val="a9"/>
@@ -13730,8 +13531,6 @@
       <w:r>
         <w:t xml:space="preserve"> </w:t>
       </w:r>
-      <w:bookmarkStart w:id="0" w:name="_GoBack"/>
-      <w:bookmarkEnd w:id="0"/>
       <w:r>
         <w:rPr>
           <w:lang w:val="bg-BG"/>
@@ -18155,7 +17954,7 @@
         </mc:Choice>
         <mc:Fallback>
           <w:pict>
-            <v:line w14:anchorId="310E29C6" id="Straight Connector 1" o:spid="_x0000_s1026" style="position:absolute;flip:y;z-index:251666432;visibility:visible;mso-wrap-style:square;mso-wrap-distance-left:9pt;mso-wrap-distance-top:0;mso-wrap-distance-right:9pt;mso-wrap-distance-bottom:0;mso-position-horizontal:absolute;mso-position-horizontal-relative:text;mso-position-vertical:absolute;mso-position-vertical-relative:text" from="-.1pt,5.7pt" to="520.7pt,5.7pt" o:gfxdata="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" strokecolor="#f37123" strokeweight="1pt">
+            <v:line w14:anchorId="10D51701" id="Straight Connector 1" o:spid="_x0000_s1026" style="position:absolute;flip:y;z-index:251666432;visibility:visible;mso-wrap-style:square;mso-wrap-distance-left:9pt;mso-wrap-distance-top:0;mso-wrap-distance-right:9pt;mso-wrap-distance-bottom:0;mso-position-horizontal:absolute;mso-position-horizontal-relative:text;mso-position-vertical:absolute;mso-position-vertical-relative:text" from="-.1pt,5.7pt" to="520.7pt,5.7pt" o:gfxdata="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" strokecolor="#f37123" strokeweight="1pt">
               <v:stroke endcap="round"/>
             </v:line>
           </w:pict>
@@ -18464,7 +18263,7 @@
                               <w:sz w:val="18"/>
                               <w:szCs w:val="18"/>
                             </w:rPr>
-                            <w:t>7</w:t>
+                            <w:t>4</w:t>
                           </w:r>
                           <w:r>
                             <w:rPr>
@@ -18602,7 +18401,7 @@
                         <w:sz w:val="18"/>
                         <w:szCs w:val="18"/>
                       </w:rPr>
-                      <w:t>7</w:t>
+                      <w:t>4</w:t>
                     </w:r>
                     <w:r>
                       <w:rPr>
@@ -19606,7 +19405,7 @@
                           <wp:extent cx="200025" cy="200025"/>
                           <wp:effectExtent l="0" t="0" r="9525" b="9525"/>
                           <wp:docPr id="195" name="Picture 195" title="Software University Foundation">
-                            <a:hlinkClick xmlns:a="http://schemas.openxmlformats.org/drawingml/2006/main" r:id="rId23"/>
+                            <a:hlinkClick xmlns:a="http://schemas.openxmlformats.org/drawingml/2006/main" r:id="rId2"/>
                           </wp:docPr>
                           <wp:cNvGraphicFramePr/>
                           <a:graphic xmlns:a="http://schemas.openxmlformats.org/drawingml/2006/main">
@@ -19614,7 +19413,7 @@
                               <pic:pic xmlns:pic="http://schemas.openxmlformats.org/drawingml/2006/picture">
                                 <pic:nvPicPr>
                                   <pic:cNvPr id="94" name="Picture 4" title="Software University Foundation">
-                                    <a:hlinkClick r:id="rId23"/>
+                                    <a:hlinkClick r:id="rId2"/>
                                   </pic:cNvPr>
                                   <pic:cNvPicPr/>
                                 </pic:nvPicPr>
@@ -22961,7 +22760,7 @@
 </file>
 
 <file path=customXml/itemProps1.xml><?xml version="1.0" encoding="utf-8"?>
-<ds:datastoreItem xmlns:ds="http://schemas.openxmlformats.org/officeDocument/2006/customXml" ds:itemID="{62DA61E9-7323-4301-BFCD-8C5572B24F2F}">
+<ds:datastoreItem xmlns:ds="http://schemas.openxmlformats.org/officeDocument/2006/customXml" ds:itemID="{95DEF59C-4F27-4680-B113-DEE73F498CF1}">
   <ds:schemaRefs>
     <ds:schemaRef ds:uri="http://schemas.openxmlformats.org/officeDocument/2006/bibliography"/>
   </ds:schemaRefs>
